--- a/primeraConsigna.docx
+++ b/primeraConsigna.docx
@@ -107,11 +107,12 @@
     </w:p>
     <w:p>
       <w:pPr>
-        <w:rPr>
-          <w:rFonts w:ascii="Arial" w:hAnsi="Arial" w:cs="Arial"/>
-          <w:color w:val="000000"/>
-          <w:sz w:val="21"/>
-          <w:szCs w:val="21"/>
+        <w:jc w:val="both"/>
+        <w:rPr>
+          <w:rFonts w:ascii="Times New Roman" w:hAnsi="Times New Roman" w:cs="Times New Roman"/>
+          <w:color w:val="000000"/>
+          <w:sz w:val="28"/>
+          <w:szCs w:val="28"/>
           <w:shd w:val="clear" w:color="auto" w:fill="FFFFFF"/>
           <w:lang w:val="es-ES"/>
         </w:rPr>
@@ -124,17 +125,22 @@
           <w:numId w:val="1"/>
         </w:numPr>
         <w:spacing w:after="0" w:line="240" w:lineRule="auto"/>
+        <w:jc w:val="both"/>
         <w:textAlignment w:val="baseline"/>
         <w:rPr>
-          <w:rFonts w:ascii="Arial" w:eastAsia="Times New Roman" w:hAnsi="Arial" w:cs="Arial"/>
+          <w:rFonts w:ascii="Times New Roman" w:eastAsia="Times New Roman" w:hAnsi="Times New Roman" w:cs="Times New Roman"/>
           <w:color w:val="666666"/>
-          <w:lang w:val="es-ES"/>
-        </w:rPr>
-      </w:pPr>
-      <w:r>
-        <w:rPr>
-          <w:rFonts w:ascii="Arial" w:eastAsia="Times New Roman" w:hAnsi="Arial" w:cs="Arial"/>
+          <w:sz w:val="28"/>
+          <w:szCs w:val="28"/>
+          <w:lang w:val="es-ES"/>
+        </w:rPr>
+      </w:pPr>
+      <w:r>
+        <w:rPr>
+          <w:rFonts w:ascii="Times New Roman" w:eastAsia="Times New Roman" w:hAnsi="Times New Roman" w:cs="Times New Roman"/>
           <w:color w:val="666666"/>
+          <w:sz w:val="28"/>
+          <w:szCs w:val="28"/>
           <w:lang w:val="es-ES"/>
         </w:rPr>
         <w:t xml:space="preserve">¿Quién inventó el sistema de control de versión </w:t>
@@ -142,8 +148,10 @@
       <w:proofErr w:type="spellStart"/>
       <w:r>
         <w:rPr>
-          <w:rFonts w:ascii="Arial" w:eastAsia="Times New Roman" w:hAnsi="Arial" w:cs="Arial"/>
+          <w:rFonts w:ascii="Times New Roman" w:eastAsia="Times New Roman" w:hAnsi="Times New Roman" w:cs="Times New Roman"/>
           <w:color w:val="666666"/>
+          <w:sz w:val="28"/>
+          <w:szCs w:val="28"/>
           <w:lang w:val="es-ES"/>
         </w:rPr>
         <w:t>Git</w:t>
@@ -151,8 +159,10 @@
       <w:proofErr w:type="spellEnd"/>
       <w:r>
         <w:rPr>
-          <w:rFonts w:ascii="Arial" w:eastAsia="Times New Roman" w:hAnsi="Arial" w:cs="Arial"/>
+          <w:rFonts w:ascii="Times New Roman" w:eastAsia="Times New Roman" w:hAnsi="Times New Roman" w:cs="Times New Roman"/>
           <w:color w:val="666666"/>
+          <w:sz w:val="28"/>
+          <w:szCs w:val="28"/>
           <w:lang w:val="es-ES"/>
         </w:rPr>
         <w:t xml:space="preserve"> y por qué?</w:t>
@@ -161,19 +171,22 @@
     <w:p>
       <w:pPr>
         <w:spacing w:after="0" w:line="240" w:lineRule="auto"/>
+        <w:jc w:val="both"/>
         <w:textAlignment w:val="baseline"/>
         <w:rPr>
-          <w:rFonts w:ascii="Arial" w:eastAsia="Times New Roman" w:hAnsi="Arial" w:cs="Arial"/>
+          <w:rFonts w:ascii="Times New Roman" w:eastAsia="Times New Roman" w:hAnsi="Times New Roman" w:cs="Times New Roman"/>
           <w:color w:val="666666"/>
-          <w:lang w:val="es-ES"/>
-        </w:rPr>
-      </w:pPr>
-      <w:r>
-        <w:rPr>
-          <w:rFonts w:ascii="Arial" w:hAnsi="Arial" w:cs="Arial"/>
-          <w:color w:val="000000"/>
-          <w:sz w:val="21"/>
-          <w:szCs w:val="21"/>
+          <w:sz w:val="28"/>
+          <w:szCs w:val="28"/>
+          <w:lang w:val="es-ES"/>
+        </w:rPr>
+      </w:pPr>
+      <w:r>
+        <w:rPr>
+          <w:rFonts w:ascii="Times New Roman" w:hAnsi="Times New Roman" w:cs="Times New Roman"/>
+          <w:color w:val="000000"/>
+          <w:sz w:val="28"/>
+          <w:szCs w:val="28"/>
           <w:shd w:val="clear" w:color="auto" w:fill="FFFFFF"/>
           <w:lang w:val="es-ES"/>
         </w:rPr>
@@ -181,10 +194,10 @@
       </w:r>
       <w:r>
         <w:rPr>
-          <w:rFonts w:ascii="Arial" w:hAnsi="Arial" w:cs="Arial"/>
-          <w:color w:val="000000"/>
-          <w:sz w:val="21"/>
-          <w:szCs w:val="21"/>
+          <w:rFonts w:ascii="Times New Roman" w:hAnsi="Times New Roman" w:cs="Times New Roman"/>
+          <w:color w:val="000000"/>
+          <w:sz w:val="28"/>
+          <w:szCs w:val="28"/>
           <w:shd w:val="clear" w:color="auto" w:fill="FFFFFF"/>
           <w:lang w:val="es-ES"/>
         </w:rPr>
@@ -194,10 +207,10 @@
       <w:r>
         <w:rPr>
           <w:rStyle w:val="nfasis"/>
-          <w:rFonts w:ascii="Arial" w:hAnsi="Arial" w:cs="Arial"/>
-          <w:color w:val="000000"/>
-          <w:sz w:val="21"/>
-          <w:szCs w:val="21"/>
+          <w:rFonts w:ascii="Times New Roman" w:hAnsi="Times New Roman" w:cs="Times New Roman"/>
+          <w:color w:val="000000"/>
+          <w:sz w:val="28"/>
+          <w:szCs w:val="28"/>
           <w:bdr w:val="none" w:sz="0" w:space="0" w:color="auto" w:frame="1"/>
           <w:shd w:val="clear" w:color="auto" w:fill="FFFFFF"/>
           <w:lang w:val="es-ES"/>
@@ -208,10 +221,10 @@
       <w:r>
         <w:rPr>
           <w:rStyle w:val="nfasis"/>
-          <w:rFonts w:ascii="Arial" w:hAnsi="Arial" w:cs="Arial"/>
-          <w:color w:val="000000"/>
-          <w:sz w:val="21"/>
-          <w:szCs w:val="21"/>
+          <w:rFonts w:ascii="Times New Roman" w:hAnsi="Times New Roman" w:cs="Times New Roman"/>
+          <w:color w:val="000000"/>
+          <w:sz w:val="28"/>
+          <w:szCs w:val="28"/>
           <w:bdr w:val="none" w:sz="0" w:space="0" w:color="auto" w:frame="1"/>
           <w:shd w:val="clear" w:color="auto" w:fill="FFFFFF"/>
           <w:lang w:val="es-ES"/>
@@ -222,10 +235,10 @@
       <w:r>
         <w:rPr>
           <w:rStyle w:val="nfasis"/>
-          <w:rFonts w:ascii="Arial" w:hAnsi="Arial" w:cs="Arial"/>
-          <w:color w:val="000000"/>
-          <w:sz w:val="21"/>
-          <w:szCs w:val="21"/>
+          <w:rFonts w:ascii="Times New Roman" w:hAnsi="Times New Roman" w:cs="Times New Roman"/>
+          <w:color w:val="000000"/>
+          <w:sz w:val="28"/>
+          <w:szCs w:val="28"/>
           <w:bdr w:val="none" w:sz="0" w:space="0" w:color="auto" w:frame="1"/>
           <w:shd w:val="clear" w:color="auto" w:fill="FFFFFF"/>
           <w:lang w:val="es-ES"/>
@@ -235,10 +248,10 @@
       <w:proofErr w:type="spellEnd"/>
       <w:r>
         <w:rPr>
-          <w:rFonts w:ascii="Arial" w:hAnsi="Arial" w:cs="Arial"/>
-          <w:color w:val="000000"/>
-          <w:sz w:val="21"/>
-          <w:szCs w:val="21"/>
+          <w:rFonts w:ascii="Times New Roman" w:hAnsi="Times New Roman" w:cs="Times New Roman"/>
+          <w:color w:val="000000"/>
+          <w:sz w:val="28"/>
+          <w:szCs w:val="28"/>
           <w:shd w:val="clear" w:color="auto" w:fill="FFFFFF"/>
           <w:lang w:val="es-ES"/>
         </w:rPr>
@@ -248,10 +261,10 @@
       <w:r>
         <w:rPr>
           <w:rStyle w:val="nfasis"/>
-          <w:rFonts w:ascii="Arial" w:hAnsi="Arial" w:cs="Arial"/>
-          <w:color w:val="000000"/>
-          <w:sz w:val="21"/>
-          <w:szCs w:val="21"/>
+          <w:rFonts w:ascii="Times New Roman" w:hAnsi="Times New Roman" w:cs="Times New Roman"/>
+          <w:color w:val="000000"/>
+          <w:sz w:val="28"/>
+          <w:szCs w:val="28"/>
           <w:bdr w:val="none" w:sz="0" w:space="0" w:color="auto" w:frame="1"/>
           <w:shd w:val="clear" w:color="auto" w:fill="FFFFFF"/>
           <w:lang w:val="es-ES"/>
@@ -261,10 +274,10 @@
       <w:proofErr w:type="spellEnd"/>
       <w:r>
         <w:rPr>
-          <w:rFonts w:ascii="Arial" w:hAnsi="Arial" w:cs="Arial"/>
-          <w:color w:val="000000"/>
-          <w:sz w:val="21"/>
-          <w:szCs w:val="21"/>
+          <w:rFonts w:ascii="Times New Roman" w:hAnsi="Times New Roman" w:cs="Times New Roman"/>
+          <w:color w:val="000000"/>
+          <w:sz w:val="28"/>
+          <w:szCs w:val="28"/>
           <w:shd w:val="clear" w:color="auto" w:fill="FFFFFF"/>
           <w:lang w:val="es-ES"/>
         </w:rPr>
@@ -273,10 +286,10 @@
       <w:r>
         <w:rPr>
           <w:rStyle w:val="nfasis"/>
-          <w:rFonts w:ascii="Arial" w:hAnsi="Arial" w:cs="Arial"/>
-          <w:color w:val="000000"/>
-          <w:sz w:val="21"/>
-          <w:szCs w:val="21"/>
+          <w:rFonts w:ascii="Times New Roman" w:hAnsi="Times New Roman" w:cs="Times New Roman"/>
+          <w:color w:val="000000"/>
+          <w:sz w:val="28"/>
+          <w:szCs w:val="28"/>
           <w:bdr w:val="none" w:sz="0" w:space="0" w:color="auto" w:frame="1"/>
           <w:shd w:val="clear" w:color="auto" w:fill="FFFFFF"/>
           <w:lang w:val="es-ES"/>
@@ -285,10 +298,10 @@
       </w:r>
       <w:r>
         <w:rPr>
-          <w:rFonts w:ascii="Arial" w:hAnsi="Arial" w:cs="Arial"/>
-          <w:color w:val="000000"/>
-          <w:sz w:val="21"/>
-          <w:szCs w:val="21"/>
+          <w:rFonts w:ascii="Times New Roman" w:hAnsi="Times New Roman" w:cs="Times New Roman"/>
+          <w:color w:val="000000"/>
+          <w:sz w:val="28"/>
+          <w:szCs w:val="28"/>
           <w:shd w:val="clear" w:color="auto" w:fill="FFFFFF"/>
           <w:lang w:val="es-ES"/>
         </w:rPr>
@@ -298,10 +311,10 @@
       <w:r>
         <w:rPr>
           <w:rStyle w:val="nfasis"/>
-          <w:rFonts w:ascii="Arial" w:hAnsi="Arial" w:cs="Arial"/>
-          <w:color w:val="000000"/>
-          <w:sz w:val="21"/>
-          <w:szCs w:val="21"/>
+          <w:rFonts w:ascii="Times New Roman" w:hAnsi="Times New Roman" w:cs="Times New Roman"/>
+          <w:color w:val="000000"/>
+          <w:sz w:val="28"/>
+          <w:szCs w:val="28"/>
           <w:bdr w:val="none" w:sz="0" w:space="0" w:color="auto" w:frame="1"/>
           <w:shd w:val="clear" w:color="auto" w:fill="FFFFFF"/>
           <w:lang w:val="es-ES"/>
@@ -311,10 +324,10 @@
       <w:proofErr w:type="spellEnd"/>
       <w:r>
         <w:rPr>
-          <w:rFonts w:ascii="Arial" w:hAnsi="Arial" w:cs="Arial"/>
-          <w:color w:val="000000"/>
-          <w:sz w:val="21"/>
-          <w:szCs w:val="21"/>
+          <w:rFonts w:ascii="Times New Roman" w:hAnsi="Times New Roman" w:cs="Times New Roman"/>
+          <w:color w:val="000000"/>
+          <w:sz w:val="28"/>
+          <w:szCs w:val="28"/>
           <w:shd w:val="clear" w:color="auto" w:fill="FFFFFF"/>
           <w:lang w:val="es-ES"/>
         </w:rPr>
@@ -323,10 +336,10 @@
       <w:r>
         <w:rPr>
           <w:rStyle w:val="nfasis"/>
-          <w:rFonts w:ascii="Arial" w:hAnsi="Arial" w:cs="Arial"/>
-          <w:color w:val="000000"/>
-          <w:sz w:val="21"/>
-          <w:szCs w:val="21"/>
+          <w:rFonts w:ascii="Times New Roman" w:hAnsi="Times New Roman" w:cs="Times New Roman"/>
+          <w:color w:val="000000"/>
+          <w:sz w:val="28"/>
+          <w:szCs w:val="28"/>
           <w:bdr w:val="none" w:sz="0" w:space="0" w:color="auto" w:frame="1"/>
           <w:shd w:val="clear" w:color="auto" w:fill="FFFFFF"/>
           <w:lang w:val="es-ES"/>
@@ -335,10 +348,10 @@
       </w:r>
       <w:r>
         <w:rPr>
-          <w:rFonts w:ascii="Arial" w:hAnsi="Arial" w:cs="Arial"/>
-          <w:color w:val="000000"/>
-          <w:sz w:val="21"/>
-          <w:szCs w:val="21"/>
+          <w:rFonts w:ascii="Times New Roman" w:hAnsi="Times New Roman" w:cs="Times New Roman"/>
+          <w:color w:val="000000"/>
+          <w:sz w:val="28"/>
+          <w:szCs w:val="28"/>
           <w:shd w:val="clear" w:color="auto" w:fill="FFFFFF"/>
           <w:lang w:val="es-ES"/>
         </w:rPr>
@@ -346,10 +359,10 @@
       </w:r>
       <w:r>
         <w:rPr>
-          <w:rFonts w:ascii="Arial" w:hAnsi="Arial" w:cs="Arial"/>
-          <w:color w:val="000000"/>
-          <w:sz w:val="21"/>
-          <w:szCs w:val="21"/>
+          <w:rFonts w:ascii="Times New Roman" w:hAnsi="Times New Roman" w:cs="Times New Roman"/>
+          <w:color w:val="000000"/>
+          <w:sz w:val="28"/>
+          <w:szCs w:val="28"/>
           <w:shd w:val="clear" w:color="auto" w:fill="FFFFFF"/>
           <w:lang w:val="es-ES"/>
         </w:rPr>
@@ -359,10 +372,10 @@
       <w:r>
         <w:rPr>
           <w:rStyle w:val="nfasis"/>
-          <w:rFonts w:ascii="Arial" w:hAnsi="Arial" w:cs="Arial"/>
-          <w:color w:val="000000"/>
-          <w:sz w:val="21"/>
-          <w:szCs w:val="21"/>
+          <w:rFonts w:ascii="Times New Roman" w:hAnsi="Times New Roman" w:cs="Times New Roman"/>
+          <w:color w:val="000000"/>
+          <w:sz w:val="28"/>
+          <w:szCs w:val="28"/>
           <w:bdr w:val="none" w:sz="0" w:space="0" w:color="auto" w:frame="1"/>
           <w:shd w:val="clear" w:color="auto" w:fill="FFFFFF"/>
           <w:lang w:val="es-ES"/>
@@ -371,10 +384,10 @@
       </w:r>
       <w:r>
         <w:rPr>
-          <w:rFonts w:ascii="Arial" w:hAnsi="Arial" w:cs="Arial"/>
-          <w:color w:val="000000"/>
-          <w:sz w:val="21"/>
-          <w:szCs w:val="21"/>
+          <w:rFonts w:ascii="Times New Roman" w:hAnsi="Times New Roman" w:cs="Times New Roman"/>
+          <w:color w:val="000000"/>
+          <w:sz w:val="28"/>
+          <w:szCs w:val="28"/>
           <w:shd w:val="clear" w:color="auto" w:fill="FFFFFF"/>
           <w:lang w:val="es-ES"/>
         </w:rPr>
@@ -384,10 +397,10 @@
       <w:r>
         <w:rPr>
           <w:rStyle w:val="nfasis"/>
-          <w:rFonts w:ascii="Arial" w:hAnsi="Arial" w:cs="Arial"/>
-          <w:color w:val="000000"/>
-          <w:sz w:val="21"/>
-          <w:szCs w:val="21"/>
+          <w:rFonts w:ascii="Times New Roman" w:hAnsi="Times New Roman" w:cs="Times New Roman"/>
+          <w:color w:val="000000"/>
+          <w:sz w:val="28"/>
+          <w:szCs w:val="28"/>
           <w:bdr w:val="none" w:sz="0" w:space="0" w:color="auto" w:frame="1"/>
           <w:shd w:val="clear" w:color="auto" w:fill="FFFFFF"/>
           <w:lang w:val="es-ES"/>
@@ -398,10 +411,10 @@
       <w:r>
         <w:rPr>
           <w:rStyle w:val="nfasis"/>
-          <w:rFonts w:ascii="Arial" w:hAnsi="Arial" w:cs="Arial"/>
-          <w:color w:val="000000"/>
-          <w:sz w:val="21"/>
-          <w:szCs w:val="21"/>
+          <w:rFonts w:ascii="Times New Roman" w:hAnsi="Times New Roman" w:cs="Times New Roman"/>
+          <w:color w:val="000000"/>
+          <w:sz w:val="28"/>
+          <w:szCs w:val="28"/>
           <w:bdr w:val="none" w:sz="0" w:space="0" w:color="auto" w:frame="1"/>
           <w:shd w:val="clear" w:color="auto" w:fill="FFFFFF"/>
           <w:lang w:val="es-ES"/>
@@ -410,10 +423,10 @@
       </w:r>
       <w:r>
         <w:rPr>
-          <w:rFonts w:ascii="Arial" w:hAnsi="Arial" w:cs="Arial"/>
-          <w:color w:val="000000"/>
-          <w:sz w:val="21"/>
-          <w:szCs w:val="21"/>
+          <w:rFonts w:ascii="Times New Roman" w:hAnsi="Times New Roman" w:cs="Times New Roman"/>
+          <w:color w:val="000000"/>
+          <w:sz w:val="28"/>
+          <w:szCs w:val="28"/>
           <w:shd w:val="clear" w:color="auto" w:fill="FFFFFF"/>
           <w:lang w:val="es-ES"/>
         </w:rPr>
@@ -422,10 +435,10 @@
       <w:r>
         <w:rPr>
           <w:rStyle w:val="nfasis"/>
-          <w:rFonts w:ascii="Arial" w:hAnsi="Arial" w:cs="Arial"/>
-          <w:color w:val="000000"/>
-          <w:sz w:val="21"/>
-          <w:szCs w:val="21"/>
+          <w:rFonts w:ascii="Times New Roman" w:hAnsi="Times New Roman" w:cs="Times New Roman"/>
+          <w:color w:val="000000"/>
+          <w:sz w:val="28"/>
+          <w:szCs w:val="28"/>
           <w:bdr w:val="none" w:sz="0" w:space="0" w:color="auto" w:frame="1"/>
           <w:shd w:val="clear" w:color="auto" w:fill="FFFFFF"/>
           <w:lang w:val="es-ES"/>
@@ -434,10 +447,10 @@
       </w:r>
       <w:r>
         <w:rPr>
-          <w:rFonts w:ascii="Arial" w:hAnsi="Arial" w:cs="Arial"/>
-          <w:color w:val="000000"/>
-          <w:sz w:val="21"/>
-          <w:szCs w:val="21"/>
+          <w:rFonts w:ascii="Times New Roman" w:hAnsi="Times New Roman" w:cs="Times New Roman"/>
+          <w:color w:val="000000"/>
+          <w:sz w:val="28"/>
+          <w:szCs w:val="28"/>
           <w:shd w:val="clear" w:color="auto" w:fill="FFFFFF"/>
           <w:lang w:val="es-ES"/>
         </w:rPr>
@@ -447,10 +460,10 @@
       <w:r>
         <w:rPr>
           <w:rStyle w:val="nfasis"/>
-          <w:rFonts w:ascii="Arial" w:hAnsi="Arial" w:cs="Arial"/>
-          <w:color w:val="000000"/>
-          <w:sz w:val="21"/>
-          <w:szCs w:val="21"/>
+          <w:rFonts w:ascii="Times New Roman" w:hAnsi="Times New Roman" w:cs="Times New Roman"/>
+          <w:color w:val="000000"/>
+          <w:sz w:val="28"/>
+          <w:szCs w:val="28"/>
           <w:bdr w:val="none" w:sz="0" w:space="0" w:color="auto" w:frame="1"/>
           <w:shd w:val="clear" w:color="auto" w:fill="FFFFFF"/>
           <w:lang w:val="es-ES"/>
@@ -460,10 +473,10 @@
       <w:proofErr w:type="spellEnd"/>
       <w:r>
         <w:rPr>
-          <w:rFonts w:ascii="Arial" w:hAnsi="Arial" w:cs="Arial"/>
-          <w:color w:val="000000"/>
-          <w:sz w:val="21"/>
-          <w:szCs w:val="21"/>
+          <w:rFonts w:ascii="Times New Roman" w:hAnsi="Times New Roman" w:cs="Times New Roman"/>
+          <w:color w:val="000000"/>
+          <w:sz w:val="28"/>
+          <w:szCs w:val="28"/>
           <w:shd w:val="clear" w:color="auto" w:fill="FFFFFF"/>
           <w:lang w:val="es-ES"/>
         </w:rPr>
@@ -477,17 +490,22 @@
           <w:numId w:val="1"/>
         </w:numPr>
         <w:spacing w:after="0" w:line="240" w:lineRule="auto"/>
+        <w:jc w:val="both"/>
         <w:textAlignment w:val="baseline"/>
         <w:rPr>
-          <w:rFonts w:ascii="Arial" w:eastAsia="Times New Roman" w:hAnsi="Arial" w:cs="Arial"/>
+          <w:rFonts w:ascii="Times New Roman" w:eastAsia="Times New Roman" w:hAnsi="Times New Roman" w:cs="Times New Roman"/>
           <w:color w:val="666666"/>
-          <w:lang w:val="es-ES"/>
-        </w:rPr>
-      </w:pPr>
-      <w:r>
-        <w:rPr>
-          <w:rFonts w:ascii="Arial" w:eastAsia="Times New Roman" w:hAnsi="Arial" w:cs="Arial"/>
+          <w:sz w:val="28"/>
+          <w:szCs w:val="28"/>
+          <w:lang w:val="es-ES"/>
+        </w:rPr>
+      </w:pPr>
+      <w:r>
+        <w:rPr>
+          <w:rFonts w:ascii="Times New Roman" w:eastAsia="Times New Roman" w:hAnsi="Times New Roman" w:cs="Times New Roman"/>
           <w:color w:val="666666"/>
+          <w:sz w:val="28"/>
+          <w:szCs w:val="28"/>
           <w:lang w:val="es-ES"/>
         </w:rPr>
         <w:t xml:space="preserve">¿A quién pertenece actualmente </w:t>
@@ -495,8 +513,10 @@
       <w:proofErr w:type="spellStart"/>
       <w:r>
         <w:rPr>
-          <w:rFonts w:ascii="Arial" w:eastAsia="Times New Roman" w:hAnsi="Arial" w:cs="Arial"/>
+          <w:rFonts w:ascii="Times New Roman" w:eastAsia="Times New Roman" w:hAnsi="Times New Roman" w:cs="Times New Roman"/>
           <w:color w:val="666666"/>
+          <w:sz w:val="28"/>
+          <w:szCs w:val="28"/>
           <w:lang w:val="es-ES"/>
         </w:rPr>
         <w:t>Github</w:t>
@@ -504,8 +524,10 @@
       <w:proofErr w:type="spellEnd"/>
       <w:r>
         <w:rPr>
-          <w:rFonts w:ascii="Arial" w:eastAsia="Times New Roman" w:hAnsi="Arial" w:cs="Arial"/>
+          <w:rFonts w:ascii="Times New Roman" w:eastAsia="Times New Roman" w:hAnsi="Times New Roman" w:cs="Times New Roman"/>
           <w:color w:val="666666"/>
+          <w:sz w:val="28"/>
+          <w:szCs w:val="28"/>
           <w:lang w:val="es-ES"/>
         </w:rPr>
         <w:t xml:space="preserve"> y por qué?</w:t>
@@ -514,17 +536,20 @@
     <w:p>
       <w:pPr>
         <w:spacing w:after="0" w:line="240" w:lineRule="auto"/>
+        <w:jc w:val="both"/>
         <w:textAlignment w:val="baseline"/>
         <w:rPr>
-          <w:rFonts w:ascii="Arial" w:eastAsia="Times New Roman" w:hAnsi="Arial" w:cs="Arial"/>
-          <w:color w:val="666666"/>
-          <w:lang w:val="es-ES"/>
-        </w:rPr>
-      </w:pPr>
-      <w:r>
-        <w:rPr>
-          <w:rFonts w:ascii="Arial" w:eastAsia="Times New Roman" w:hAnsi="Arial" w:cs="Arial"/>
-          <w:color w:val="666666"/>
+          <w:rFonts w:ascii="Times New Roman" w:eastAsia="Times New Roman" w:hAnsi="Times New Roman" w:cs="Times New Roman"/>
+          <w:sz w:val="28"/>
+          <w:szCs w:val="28"/>
+          <w:lang w:val="es-ES"/>
+        </w:rPr>
+      </w:pPr>
+      <w:r>
+        <w:rPr>
+          <w:rFonts w:ascii="Times New Roman" w:eastAsia="Times New Roman" w:hAnsi="Times New Roman" w:cs="Times New Roman"/>
+          <w:sz w:val="28"/>
+          <w:szCs w:val="28"/>
           <w:lang w:val="es-ES"/>
         </w:rPr>
         <w:t xml:space="preserve">Quien posee </w:t>
@@ -532,8 +557,9 @@
       <w:proofErr w:type="spellStart"/>
       <w:r>
         <w:rPr>
-          <w:rFonts w:ascii="Arial" w:eastAsia="Times New Roman" w:hAnsi="Arial" w:cs="Arial"/>
-          <w:color w:val="666666"/>
+          <w:rFonts w:ascii="Times New Roman" w:eastAsia="Times New Roman" w:hAnsi="Times New Roman" w:cs="Times New Roman"/>
+          <w:sz w:val="28"/>
+          <w:szCs w:val="28"/>
           <w:lang w:val="es-ES"/>
         </w:rPr>
         <w:t>Github</w:t>
@@ -541,11 +567,21 @@
       <w:proofErr w:type="spellEnd"/>
       <w:r>
         <w:rPr>
-          <w:rFonts w:ascii="Arial" w:eastAsia="Times New Roman" w:hAnsi="Arial" w:cs="Arial"/>
-          <w:color w:val="666666"/>
+          <w:rFonts w:ascii="Times New Roman" w:eastAsia="Times New Roman" w:hAnsi="Times New Roman" w:cs="Times New Roman"/>
+          <w:sz w:val="28"/>
+          <w:szCs w:val="28"/>
           <w:lang w:val="es-ES"/>
         </w:rPr>
         <w:t xml:space="preserve"> es Microsoft, ya que le intereso comprarlo al ver su capacidad. </w:t>
+      </w:r>
+      <w:r>
+        <w:rPr>
+          <w:rFonts w:ascii="Times New Roman" w:eastAsia="Times New Roman" w:hAnsi="Times New Roman" w:cs="Times New Roman"/>
+          <w:sz w:val="28"/>
+          <w:szCs w:val="28"/>
+          <w:lang w:val="es-ES"/>
+        </w:rPr>
+        <w:t xml:space="preserve">Los usuarios esperan que no se “vendan” y siga funcionando igual de bien. </w:t>
       </w:r>
     </w:p>
     <w:p>
@@ -555,49 +591,63 @@
           <w:numId w:val="1"/>
         </w:numPr>
         <w:spacing w:after="0" w:line="240" w:lineRule="auto"/>
+        <w:jc w:val="both"/>
         <w:textAlignment w:val="baseline"/>
         <w:rPr>
-          <w:rFonts w:ascii="Arial" w:eastAsia="Times New Roman" w:hAnsi="Arial" w:cs="Arial"/>
+          <w:rFonts w:ascii="Times New Roman" w:eastAsia="Times New Roman" w:hAnsi="Times New Roman" w:cs="Times New Roman"/>
           <w:color w:val="666666"/>
-          <w:lang w:val="es-ES"/>
-        </w:rPr>
-      </w:pPr>
-      <w:r>
-        <w:rPr>
-          <w:rFonts w:ascii="Arial" w:eastAsia="Times New Roman" w:hAnsi="Arial" w:cs="Arial"/>
+          <w:sz w:val="28"/>
+          <w:szCs w:val="28"/>
+          <w:lang w:val="es-ES"/>
+        </w:rPr>
+      </w:pPr>
+      <w:r>
+        <w:rPr>
+          <w:rFonts w:ascii="Times New Roman" w:eastAsia="Times New Roman" w:hAnsi="Times New Roman" w:cs="Times New Roman"/>
           <w:color w:val="666666"/>
-          <w:lang w:val="es-ES"/>
-        </w:rPr>
-        <w:t>¿Hay otra forma que no sea la ter</w:t>
-      </w:r>
-      <w:r>
-        <w:rPr>
-          <w:rFonts w:ascii="Arial" w:eastAsia="Times New Roman" w:hAnsi="Arial" w:cs="Arial"/>
+          <w:sz w:val="28"/>
+          <w:szCs w:val="28"/>
+          <w:lang w:val="es-ES"/>
+        </w:rPr>
+        <w:t xml:space="preserve">¿Hay otra forma que no sea la terminal para trabajar con </w:t>
+      </w:r>
+      <w:proofErr w:type="spellStart"/>
+      <w:r>
+        <w:rPr>
+          <w:rFonts w:ascii="Times New Roman" w:eastAsia="Times New Roman" w:hAnsi="Times New Roman" w:cs="Times New Roman"/>
           <w:color w:val="666666"/>
-          <w:lang w:val="es-ES"/>
-        </w:rPr>
-        <w:t xml:space="preserve">minal para trabajar con </w:t>
-      </w:r>
-      <w:proofErr w:type="spellStart"/>
-      <w:r>
-        <w:rPr>
-          <w:rFonts w:ascii="Arial" w:eastAsia="Times New Roman" w:hAnsi="Arial" w:cs="Arial"/>
+          <w:sz w:val="28"/>
+          <w:szCs w:val="28"/>
+          <w:lang w:val="es-ES"/>
+        </w:rPr>
+        <w:t>Github</w:t>
+      </w:r>
+      <w:proofErr w:type="spellEnd"/>
+      <w:r>
+        <w:rPr>
+          <w:rFonts w:ascii="Times New Roman" w:eastAsia="Times New Roman" w:hAnsi="Times New Roman" w:cs="Times New Roman"/>
           <w:color w:val="666666"/>
-          <w:lang w:val="es-ES"/>
-        </w:rPr>
-        <w:t>Githu</w:t>
-      </w:r>
+          <w:sz w:val="28"/>
+          <w:szCs w:val="28"/>
+          <w:lang w:val="es-ES"/>
+        </w:rPr>
+        <w:t>?</w:t>
+      </w:r>
+    </w:p>
+    <w:p>
+      <w:pPr>
+        <w:spacing w:after="0" w:line="240" w:lineRule="auto"/>
+        <w:jc w:val="both"/>
+        <w:textAlignment w:val="baseline"/>
+        <w:rPr>
+          <w:rFonts w:ascii="Times New Roman" w:eastAsia="Times New Roman" w:hAnsi="Times New Roman" w:cs="Times New Roman"/>
+          <w:sz w:val="28"/>
+          <w:szCs w:val="28"/>
+          <w:lang w:val="es-ES"/>
+        </w:rPr>
+      </w:pPr>
       <w:bookmarkStart w:id="0" w:name="_GoBack"/>
       <w:bookmarkEnd w:id="0"/>
-      <w:r>
-        <w:rPr>
-          <w:rFonts w:ascii="Arial" w:eastAsia="Times New Roman" w:hAnsi="Arial" w:cs="Arial"/>
-          <w:color w:val="666666"/>
-          <w:lang w:val="es-ES"/>
-        </w:rPr>
-        <w:t>b</w:t>
-      </w:r>
-      <w:proofErr w:type="spellEnd"/>
     </w:p>
     <w:p>
       <w:pPr>
